--- a/pdf/syllabi/fong_womens_literature.docx
+++ b/pdf/syllabi/fong_womens_literature.docx
@@ -253,19 +253,38 @@
       <w:r>
         <w:t>25</w:t>
       </w:r>
-      <w:r>
-        <w:t>:</w:t>
-      </w:r>
     </w:p>
     <w:p>
       <w:pPr>
         <w:pStyle w:val="Heading1"/>
       </w:pPr>
       <w:r>
-        <w:t>NINETEENTH-</w:t>
-      </w:r>
-      <w:r>
-        <w:t>CENTURY WOMEN’S LITERATURE</w:t>
+        <w:t>Nineteenth-Century Women’s Literature:</w:t>
+      </w:r>
+    </w:p>
+    <w:p>
+      <w:pPr>
+        <w:jc w:val="center"/>
+        <w:rPr>
+          <w:b/>
+          <w:bCs/>
+        </w:rPr>
+      </w:pPr>
+      <w:proofErr w:type="spellStart"/>
+      <w:r>
+        <w:rPr>
+          <w:b/>
+          <w:bCs/>
+        </w:rPr>
+        <w:t>Undisciplining</w:t>
+      </w:r>
+      <w:proofErr w:type="spellEnd"/>
+      <w:r>
+        <w:rPr>
+          <w:b/>
+          <w:bCs/>
+        </w:rPr>
+        <w:t xml:space="preserve"> White Feminism</w:t>
       </w:r>
     </w:p>
     <w:p>
@@ -370,8 +389,16 @@
         <w:rPr>
           <w:i/>
         </w:rPr>
-        <w:t>The Woman of Colour</w:t>
-      </w:r>
+        <w:t xml:space="preserve">The Woman of </w:t>
+      </w:r>
+      <w:proofErr w:type="spellStart"/>
+      <w:r>
+        <w:rPr>
+          <w:i/>
+        </w:rPr>
+        <w:t>Colour</w:t>
+      </w:r>
+      <w:proofErr w:type="spellEnd"/>
       <w:r>
         <w:rPr>
           <w:i/>
@@ -534,7 +561,15 @@
         <w:t>South Asia</w:t>
       </w:r>
       <w:r>
-        <w:t>—in order to think</w:t>
+        <w:t>—</w:t>
+      </w:r>
+      <w:proofErr w:type="gramStart"/>
+      <w:r>
+        <w:t>in order to</w:t>
+      </w:r>
+      <w:proofErr w:type="gramEnd"/>
+      <w:r>
+        <w:t xml:space="preserve"> think</w:t>
       </w:r>
       <w:r>
         <w:t xml:space="preserve"> about how the imperial project intersected with the</w:t>
@@ -721,6 +756,7 @@
         <w:rPr>
           <w:i/>
         </w:rPr>
+        <w:lastRenderedPageBreak/>
         <w:t>Critical reading</w:t>
       </w:r>
       <w:r>
@@ -742,7 +778,6 @@
         <w:rPr>
           <w:i/>
         </w:rPr>
-        <w:lastRenderedPageBreak/>
         <w:t>Critical discussion</w:t>
       </w:r>
       <w:r>
@@ -885,7 +920,23 @@
         <w:t xml:space="preserve">  </w:t>
       </w:r>
       <w:r>
-        <w:t>Below, you will see the specific requirements for earning an A, B, or C. You must complete ALL of the assignments in a given grade bracket to receive that grade. Anything below the requirements for a C will receive a failing grade.</w:t>
+        <w:t xml:space="preserve">Below, you will see the specific requirements for earning an A, B, or C. You must complete </w:t>
+      </w:r>
+      <w:proofErr w:type="gramStart"/>
+      <w:r>
+        <w:t>ALL of</w:t>
+      </w:r>
+      <w:proofErr w:type="gramEnd"/>
+      <w:r>
+        <w:t xml:space="preserve"> the assignments </w:t>
+      </w:r>
+      <w:proofErr w:type="gramStart"/>
+      <w:r>
+        <w:t>in a given</w:t>
+      </w:r>
+      <w:proofErr w:type="gramEnd"/>
+      <w:r>
+        <w:t xml:space="preserve"> grade bracket to receive that grade. Anything below the requirements for a C will receive a failing grade.</w:t>
       </w:r>
     </w:p>
     <w:p>
@@ -971,7 +1022,15 @@
         <w:t>consider</w:t>
       </w:r>
       <w:r>
-        <w:t xml:space="preserve"> this class and the term, I encourage you to think carefully about what “track” you’d like to be on. While it’s fairly easy to “scale down,” it will be less easy to move up — especially once deadlines pass. I am happy to discuss this decision and any aspects of the contract grading system with you.</w:t>
+        <w:t xml:space="preserve"> this class and the term, I encourage you to think carefully about what “track” you’d like to be on. While it’s </w:t>
+      </w:r>
+      <w:proofErr w:type="gramStart"/>
+      <w:r>
+        <w:t>fairly easy</w:t>
+      </w:r>
+      <w:proofErr w:type="gramEnd"/>
+      <w:r>
+        <w:t xml:space="preserve"> to “scale down,” it will be less easy to move up — especially once deadlines pass. I am happy to discuss this decision and any aspects of the contract grading system with you.</w:t>
       </w:r>
     </w:p>
     <w:p>
@@ -1023,7 +1082,15 @@
         <w:t xml:space="preserve">, </w:t>
       </w:r>
       <w:r>
-        <w:t>plusses and minuses will be handled on a case by case basis. For example, if you met all the requirements for the B track but also showed excellent progress in your writing quality</w:t>
+        <w:t xml:space="preserve">plusses and minuses will be handled on a </w:t>
+      </w:r>
+      <w:proofErr w:type="gramStart"/>
+      <w:r>
+        <w:t>case by case</w:t>
+      </w:r>
+      <w:proofErr w:type="gramEnd"/>
+      <w:r>
+        <w:t xml:space="preserve"> basis. For example, if you met all the requirements for the B track but also showed excellent progress in your writing quality</w:t>
       </w:r>
       <w:r>
         <w:t xml:space="preserve"> or taken admirable intellectual risks</w:t>
@@ -1076,17 +1143,17 @@
         <w:t>will receive letter or number grades</w:t>
       </w:r>
       <w:r>
-        <w:t xml:space="preserve"> or percentages</w:t>
+        <w:t xml:space="preserve"> </w:t>
+      </w:r>
+      <w:r>
+        <w:lastRenderedPageBreak/>
+        <w:t>or percentages</w:t>
       </w:r>
       <w:r>
         <w:t xml:space="preserve">. You will receive substantive feedback on </w:t>
       </w:r>
       <w:r>
-        <w:t xml:space="preserve">all work you submit as an </w:t>
-      </w:r>
-      <w:r>
-        <w:lastRenderedPageBreak/>
-        <w:t>individual</w:t>
+        <w:t>all work you submit as an individual</w:t>
       </w:r>
       <w:r>
         <w:t>, but my comments will be about what you accomplished in your assignments and what you can do to improve your writing skills and analytical abilities.</w:t>
@@ -1133,7 +1200,15 @@
         <w:t xml:space="preserve">, </w:t>
       </w:r>
       <w:r>
-        <w:t>this contract can be renegotiated on an individual basis, but ONLY if a health or other personal emergency comes up during the quarter. This can involve offering flexibility around deadlines and attendance, with alternative assignments given as necessary. Please know though, this option is only meant as a way to address situations of acute crisis in the quarter</w:t>
+        <w:t xml:space="preserve">this contract can be renegotiated on an individual basis, but ONLY if a health or other personal emergency comes up during the quarter. This can involve offering flexibility around deadlines and attendance, with alternative assignments given as necessary. Please know though, this option is only meant </w:t>
+      </w:r>
+      <w:proofErr w:type="gramStart"/>
+      <w:r>
+        <w:t>as a way to</w:t>
+      </w:r>
+      <w:proofErr w:type="gramEnd"/>
+      <w:r>
+        <w:t xml:space="preserve"> address situations of acute crisis in the quarter</w:t>
       </w:r>
       <w:r>
         <w:t xml:space="preserve"> – including if you or a family member gets sick with COVID</w:t>
@@ -1263,7 +1338,15 @@
         <w:jc w:val="both"/>
       </w:pPr>
       <w:r>
-        <w:t>Complete the “Non-Exam,” at the expectations listed for the A track.</w:t>
+        <w:t>Complete the “</w:t>
+      </w:r>
+      <w:proofErr w:type="gramStart"/>
+      <w:r>
+        <w:t>Non-Exam</w:t>
+      </w:r>
+      <w:proofErr w:type="gramEnd"/>
+      <w:r>
+        <w:t>,” at the expectations listed for the A track.</w:t>
       </w:r>
     </w:p>
     <w:p>
@@ -1394,7 +1477,15 @@
         <w:jc w:val="both"/>
       </w:pPr>
       <w:r>
-        <w:t>Complete the “Non-Exam,” at the expectations listed for the B track.</w:t>
+        <w:t>Complete the “</w:t>
+      </w:r>
+      <w:proofErr w:type="gramStart"/>
+      <w:r>
+        <w:t>Non-Exam</w:t>
+      </w:r>
+      <w:proofErr w:type="gramEnd"/>
+      <w:r>
+        <w:t>,” at the expectations listed for the B track.</w:t>
       </w:r>
     </w:p>
     <w:p>
@@ -1537,7 +1628,15 @@
         <w:jc w:val="both"/>
       </w:pPr>
       <w:r>
-        <w:t>Complete the “Non-Exam,” at the expectations listed for the C track.</w:t>
+        <w:t>Complete the “</w:t>
+      </w:r>
+      <w:proofErr w:type="gramStart"/>
+      <w:r>
+        <w:t>Non-Exam</w:t>
+      </w:r>
+      <w:proofErr w:type="gramEnd"/>
+      <w:r>
+        <w:t>,” at the expectations listed for the C track.</w:t>
       </w:r>
     </w:p>
     <w:p>
@@ -1596,17 +1695,25 @@
         </w:rPr>
       </w:pPr>
       <w:r>
-        <w:t xml:space="preserve">Every work of art has political stakes and is embedded within its surrounding context — both when it was written and when it is read. This is true for the texts that we will be reading in this class. I fully recognize that we are living in a moment of multiple </w:t>
+        <w:t xml:space="preserve">Every work of art has political stakes and is embedded within its surrounding context — both when it was written and when it is read. This is true for the texts that we will be </w:t>
       </w:r>
       <w:r>
         <w:lastRenderedPageBreak/>
-        <w:t>overlapping crises, and that our class materials might raise sensitive topics and may even sometimes be triggering, depending on</w:t>
+        <w:t>reading in this class. I fully recognize that we are living in a moment of multiple overlapping crises, and that our class materials might raise sensitive topics and may even sometimes be triggering, depending on</w:t>
       </w:r>
       <w:r>
         <w:t xml:space="preserve"> your histories and</w:t>
       </w:r>
       <w:r>
-        <w:t xml:space="preserve"> what’s going on in your life. Please, do what you need to do in order to protect and ground yourself as you read and find meaningful ways to engage.</w:t>
+        <w:t xml:space="preserve"> what’s going on in your life. Please, do what you need to do </w:t>
+      </w:r>
+      <w:proofErr w:type="gramStart"/>
+      <w:r>
+        <w:t>in order to</w:t>
+      </w:r>
+      <w:proofErr w:type="gramEnd"/>
+      <w:r>
+        <w:t xml:space="preserve"> protect and ground yourself as you read and find meaningful ways to engage.</w:t>
       </w:r>
       <w:r>
         <w:rPr>
@@ -1701,10 +1808,34 @@
         <w:t>However, i</w:t>
       </w:r>
       <w:r>
-        <w:t>f there are specific concerns around histories of trauma, especially in terms of needing specific content warnings, I’m also willing to work with you and a mental health provider to find ways for you to access the course materials. Also, if an emergency situation comes up in the course of the term, please let me know ASAP</w:t>
-      </w:r>
-      <w:r>
-        <w:t>.  I will try to provide the accommodations that I can, but know that participating in class discussions is where the heart of learning in the course lies</w:t>
+        <w:t xml:space="preserve">f there are specific concerns around histories of trauma, especially in terms of needing specific content warnings, I’m also willing to work with you and a mental health provider to find ways for you to access the course materials. Also, if </w:t>
+      </w:r>
+      <w:proofErr w:type="gramStart"/>
+      <w:r>
+        <w:t>an emergency situation</w:t>
+      </w:r>
+      <w:proofErr w:type="gramEnd"/>
+      <w:r>
+        <w:t xml:space="preserve"> comes up </w:t>
+      </w:r>
+      <w:proofErr w:type="gramStart"/>
+      <w:r>
+        <w:t>in the course of</w:t>
+      </w:r>
+      <w:proofErr w:type="gramEnd"/>
+      <w:r>
+        <w:t xml:space="preserve"> the term, please let me know ASAP</w:t>
+      </w:r>
+      <w:r>
+        <w:t xml:space="preserve">.  I will try to provide the accommodations that I </w:t>
+      </w:r>
+      <w:proofErr w:type="gramStart"/>
+      <w:r>
+        <w:t>can, but</w:t>
+      </w:r>
+      <w:proofErr w:type="gramEnd"/>
+      <w:r>
+        <w:t xml:space="preserve"> know that participating in class discussions is where the heart of learning in the course lies</w:t>
       </w:r>
       <w:r>
         <w:t>.</w:t>
@@ -1934,7 +2065,15 @@
         <w:ind w:left="720" w:hanging="720"/>
       </w:pPr>
       <w:r>
-        <w:t>Selected poems by Bamewawageshikaquay/Jane Johnston Schoolcraft (Teams)</w:t>
+        <w:t xml:space="preserve">Selected poems by </w:t>
+      </w:r>
+      <w:proofErr w:type="spellStart"/>
+      <w:r>
+        <w:t>Bamewawageshikaquay</w:t>
+      </w:r>
+      <w:proofErr w:type="spellEnd"/>
+      <w:r>
+        <w:t>/Jane Johnston Schoolcraft (Teams)</w:t>
       </w:r>
     </w:p>
     <w:p>
@@ -2110,7 +2249,15 @@
     </w:p>
     <w:p>
       <w:r>
-        <w:t xml:space="preserve">Zitkala-Ša, </w:t>
+        <w:t>Zitkala-</w:t>
+      </w:r>
+      <w:proofErr w:type="spellStart"/>
+      <w:r>
+        <w:t>Ša</w:t>
+      </w:r>
+      <w:proofErr w:type="spellEnd"/>
+      <w:r>
+        <w:t xml:space="preserve">, </w:t>
       </w:r>
       <w:r>
         <w:rPr>
@@ -2189,7 +2336,15 @@
     </w:p>
     <w:p>
       <w:r>
-        <w:t xml:space="preserve">Zitkala-Ša, </w:t>
+        <w:t>Zitkala-</w:t>
+      </w:r>
+      <w:proofErr w:type="spellStart"/>
+      <w:r>
+        <w:t>Ša</w:t>
+      </w:r>
+      <w:proofErr w:type="spellEnd"/>
+      <w:r>
+        <w:t xml:space="preserve">, </w:t>
       </w:r>
       <w:r>
         <w:rPr>
@@ -2203,7 +2358,23 @@
     </w:p>
     <w:p>
       <w:r>
-        <w:t>Penelope Myrtle Kelsey, “Zitkala-Ša, Sentiment, and Tiošpaye” (Teams)</w:t>
+        <w:t>Penelope Myrtle Kelsey, “Zitkala-</w:t>
+      </w:r>
+      <w:proofErr w:type="spellStart"/>
+      <w:r>
+        <w:t>Ša</w:t>
+      </w:r>
+      <w:proofErr w:type="spellEnd"/>
+      <w:r>
+        <w:t xml:space="preserve">, Sentiment, and </w:t>
+      </w:r>
+      <w:proofErr w:type="spellStart"/>
+      <w:r>
+        <w:t>Tiošpaye</w:t>
+      </w:r>
+      <w:proofErr w:type="spellEnd"/>
+      <w:r>
+        <w:t>” (Teams)</w:t>
       </w:r>
     </w:p>
     <w:p/>
@@ -2916,7 +3087,21 @@
         <w:rPr>
           <w:i/>
         </w:rPr>
-        <w:t xml:space="preserve">The Woman of Colour, </w:t>
+        <w:t xml:space="preserve">The Woman of </w:t>
+      </w:r>
+      <w:proofErr w:type="spellStart"/>
+      <w:r>
+        <w:rPr>
+          <w:i/>
+        </w:rPr>
+        <w:t>Colour</w:t>
+      </w:r>
+      <w:proofErr w:type="spellEnd"/>
+      <w:r>
+        <w:rPr>
+          <w:i/>
+        </w:rPr>
+        <w:t xml:space="preserve">, </w:t>
       </w:r>
       <w:r>
         <w:t>Volume 1 (53-127)</w:t>
@@ -2976,7 +3161,21 @@
         <w:rPr>
           <w:i/>
         </w:rPr>
-        <w:t xml:space="preserve">The Woman of Colour, </w:t>
+        <w:t xml:space="preserve">The Woman of </w:t>
+      </w:r>
+      <w:proofErr w:type="spellStart"/>
+      <w:r>
+        <w:rPr>
+          <w:i/>
+        </w:rPr>
+        <w:t>Colour</w:t>
+      </w:r>
+      <w:proofErr w:type="spellEnd"/>
+      <w:r>
+        <w:rPr>
+          <w:i/>
+        </w:rPr>
+        <w:t xml:space="preserve">, </w:t>
       </w:r>
       <w:r>
         <w:t>Volume 2 (128-189)</w:t>
@@ -2996,8 +3195,16 @@
         <w:rPr>
           <w:i/>
         </w:rPr>
-        <w:t>The Woman of Colour</w:t>
-      </w:r>
+        <w:t xml:space="preserve">The Woman of </w:t>
+      </w:r>
+      <w:proofErr w:type="spellStart"/>
+      <w:r>
+        <w:rPr>
+          <w:i/>
+        </w:rPr>
+        <w:t>Colour</w:t>
+      </w:r>
+      <w:proofErr w:type="spellEnd"/>
       <w:r>
         <w:t xml:space="preserve"> and Black Atlantic Movement” (Teams) *POD 2 Presentation*</w:t>
       </w:r>
@@ -3216,7 +3423,23 @@
         </w:pBdr>
       </w:pPr>
       <w:r>
-        <w:t>Koritha Mitchell, “No, Really: a Home of One’s Own” (Teams) *POD 3 Presentation*</w:t>
+        <w:t xml:space="preserve">Koritha Mitchell, “No, </w:t>
+      </w:r>
+      <w:proofErr w:type="gramStart"/>
+      <w:r>
+        <w:t>Really</w:t>
+      </w:r>
+      <w:proofErr w:type="gramEnd"/>
+      <w:r>
+        <w:t xml:space="preserve">: </w:t>
+      </w:r>
+      <w:proofErr w:type="gramStart"/>
+      <w:r>
+        <w:t>a</w:t>
+      </w:r>
+      <w:proofErr w:type="gramEnd"/>
+      <w:r>
+        <w:t xml:space="preserve"> Home of One’s Own” (Teams) *POD 3 Presentation*</w:t>
       </w:r>
     </w:p>
     <w:p>
@@ -3382,7 +3605,15 @@
         </w:pBdr>
       </w:pPr>
       <w:r>
-        <w:t>Elaine Freedgood, “Souvenirs of Sadism”</w:t>
+        <w:t xml:space="preserve">Elaine </w:t>
+      </w:r>
+      <w:proofErr w:type="spellStart"/>
+      <w:r>
+        <w:t>Freedgood</w:t>
+      </w:r>
+      <w:proofErr w:type="spellEnd"/>
+      <w:r>
+        <w:t>, “Souvenirs of Sadism”</w:t>
       </w:r>
       <w:r>
         <w:t xml:space="preserve"> (Teams)</w:t>
@@ -3547,8 +3778,21 @@
           <w:bottom w:val="single" w:sz="6" w:space="1" w:color="auto"/>
         </w:pBdr>
       </w:pPr>
-      <w:r>
-        <w:t xml:space="preserve">Krupabai Satthianadhan, </w:t>
+      <w:proofErr w:type="spellStart"/>
+      <w:r>
+        <w:t>Krupabai</w:t>
+      </w:r>
+      <w:proofErr w:type="spellEnd"/>
+      <w:r>
+        <w:t xml:space="preserve"> </w:t>
+      </w:r>
+      <w:proofErr w:type="spellStart"/>
+      <w:r>
+        <w:t>Satthianadhan</w:t>
+      </w:r>
+      <w:proofErr w:type="spellEnd"/>
+      <w:r>
+        <w:t xml:space="preserve">, </w:t>
       </w:r>
       <w:r>
         <w:rPr>
@@ -3604,8 +3848,21 @@
           <w:bottom w:val="single" w:sz="6" w:space="1" w:color="auto"/>
         </w:pBdr>
       </w:pPr>
-      <w:r>
-        <w:t xml:space="preserve">Krupabai Satthianadhan, </w:t>
+      <w:proofErr w:type="spellStart"/>
+      <w:r>
+        <w:t>Krupabai</w:t>
+      </w:r>
+      <w:proofErr w:type="spellEnd"/>
+      <w:r>
+        <w:t xml:space="preserve"> </w:t>
+      </w:r>
+      <w:proofErr w:type="spellStart"/>
+      <w:r>
+        <w:t>Satthianadhan</w:t>
+      </w:r>
+      <w:proofErr w:type="spellEnd"/>
+      <w:r>
+        <w:t xml:space="preserve">, </w:t>
       </w:r>
       <w:r>
         <w:rPr>
@@ -3818,8 +4075,13 @@
           <w:b/>
         </w:rPr>
       </w:pPr>
-      <w:r>
-        <w:t>Rassundari Devi</w:t>
+      <w:proofErr w:type="spellStart"/>
+      <w:r>
+        <w:t>Rassundari</w:t>
+      </w:r>
+      <w:proofErr w:type="spellEnd"/>
+      <w:r>
+        <w:t xml:space="preserve"> Devi</w:t>
       </w:r>
       <w:r>
         <w:rPr>
@@ -3884,7 +4146,15 @@
         <w:t>Chitra Ganesh, “Her Garden, A Mirror, The Kitchen”</w:t>
       </w:r>
       <w:r>
-        <w:t xml:space="preserve"> and Illustrations to “Sultanta’s Dream”</w:t>
+        <w:t xml:space="preserve"> and Illustrations to “</w:t>
+      </w:r>
+      <w:proofErr w:type="spellStart"/>
+      <w:r>
+        <w:t>Sultanta’s</w:t>
+      </w:r>
+      <w:proofErr w:type="spellEnd"/>
+      <w:r>
+        <w:t xml:space="preserve"> Dream”</w:t>
       </w:r>
       <w:r>
         <w:t xml:space="preserve"> (Teams)</w:t>
@@ -7027,21 +7297,10 @@
 </file>
 
 <file path=customXml/item1.xml><?xml version="1.0" encoding="utf-8"?>
-<p:properties xmlns:p="http://schemas.microsoft.com/office/2006/metadata/properties" xmlns:xsi="http://www.w3.org/2001/XMLSchema-instance" xmlns:pc="http://schemas.microsoft.com/office/infopath/2007/PartnerControls">
-  <documentManagement/>
-</p:properties>
+<b:Sources xmlns:b="http://schemas.openxmlformats.org/officeDocument/2006/bibliography" xmlns="http://schemas.openxmlformats.org/officeDocument/2006/bibliography" SelectedStyle="/APA.XSL" StyleName="APA"/>
 </file>
 
 <file path=customXml/item2.xml><?xml version="1.0" encoding="utf-8"?>
-<?mso-contentType ?>
-<FormTemplates xmlns="http://schemas.microsoft.com/sharepoint/v3/contenttype/forms">
-  <Display>DocumentLibraryForm</Display>
-  <Edit>DocumentLibraryForm</Edit>
-  <New>DocumentLibraryForm</New>
-</FormTemplates>
-</file>
-
-<file path=customXml/item3.xml><?xml version="1.0" encoding="utf-8"?>
 <ct:contentTypeSchema xmlns:ct="http://schemas.microsoft.com/office/2006/metadata/contentType" xmlns:ma="http://schemas.microsoft.com/office/2006/metadata/properties/metaAttributes" ct:_="" ma:_="" ma:contentTypeName="Document" ma:contentTypeID="0x010100BC8D3C7793271449BB94195B03F8D2C7" ma:contentTypeVersion="3" ma:contentTypeDescription="Create a new document." ma:contentTypeScope="" ma:versionID="d27887a7792453de64beccf1801b7cbd">
   <xsd:schema xmlns:xsd="http://www.w3.org/2001/XMLSchema" xmlns:xs="http://www.w3.org/2001/XMLSchema" xmlns:p="http://schemas.microsoft.com/office/2006/metadata/properties" xmlns:ns2="b758832e-2767-41d3-8d1b-057b8db8f24e" targetNamespace="http://schemas.microsoft.com/office/2006/metadata/properties" ma:root="true" ma:fieldsID="1c920207051eb7e735468f828f708c35" ns2:_="">
     <xsd:import namespace="b758832e-2767-41d3-8d1b-057b8db8f24e"/>
@@ -7179,28 +7438,30 @@
 </ct:contentTypeSchema>
 </file>
 
+<file path=customXml/item3.xml><?xml version="1.0" encoding="utf-8"?>
+<?mso-contentType ?>
+<FormTemplates xmlns="http://schemas.microsoft.com/sharepoint/v3/contenttype/forms">
+  <Display>DocumentLibraryForm</Display>
+  <Edit>DocumentLibraryForm</Edit>
+  <New>DocumentLibraryForm</New>
+</FormTemplates>
+</file>
+
 <file path=customXml/item4.xml><?xml version="1.0" encoding="utf-8"?>
-<b:Sources xmlns:b="http://schemas.openxmlformats.org/officeDocument/2006/bibliography" xmlns="http://schemas.openxmlformats.org/officeDocument/2006/bibliography" SelectedStyle="/APA.XSL" StyleName="APA"/>
+<p:properties xmlns:p="http://schemas.microsoft.com/office/2006/metadata/properties" xmlns:xsi="http://www.w3.org/2001/XMLSchema-instance" xmlns:pc="http://schemas.microsoft.com/office/infopath/2007/PartnerControls">
+  <documentManagement/>
+</p:properties>
 </file>
 
 <file path=customXml/itemProps1.xml><?xml version="1.0" encoding="utf-8"?>
-<ds:datastoreItem xmlns:ds="http://schemas.openxmlformats.org/officeDocument/2006/customXml" ds:itemID="{E8EFAC1C-56BD-4144-B577-A7C155332CC8}">
+<ds:datastoreItem xmlns:ds="http://schemas.openxmlformats.org/officeDocument/2006/customXml" ds:itemID="{FF5DB80C-DF0C-904B-81BF-E56012A695E0}">
   <ds:schemaRefs>
-    <ds:schemaRef ds:uri="http://schemas.microsoft.com/office/2006/metadata/properties"/>
-    <ds:schemaRef ds:uri="http://schemas.microsoft.com/office/infopath/2007/PartnerControls"/>
+    <ds:schemaRef ds:uri="http://schemas.openxmlformats.org/officeDocument/2006/bibliography"/>
   </ds:schemaRefs>
 </ds:datastoreItem>
 </file>
 
 <file path=customXml/itemProps2.xml><?xml version="1.0" encoding="utf-8"?>
-<ds:datastoreItem xmlns:ds="http://schemas.openxmlformats.org/officeDocument/2006/customXml" ds:itemID="{E17ADB2F-6E50-40A1-A05D-58542A5827F2}">
-  <ds:schemaRefs>
-    <ds:schemaRef ds:uri="http://schemas.microsoft.com/sharepoint/v3/contenttype/forms"/>
-  </ds:schemaRefs>
-</ds:datastoreItem>
-</file>
-
-<file path=customXml/itemProps3.xml><?xml version="1.0" encoding="utf-8"?>
 <ds:datastoreItem xmlns:ds="http://schemas.openxmlformats.org/officeDocument/2006/customXml" ds:itemID="{8D963E57-AE3C-4C1A-8F5A-C5FC261B367F}">
   <ds:schemaRefs>
     <ds:schemaRef ds:uri="http://schemas.microsoft.com/office/2006/metadata/contentType"/>
@@ -7218,10 +7479,19 @@
 </ds:datastoreItem>
 </file>
 
+<file path=customXml/itemProps3.xml><?xml version="1.0" encoding="utf-8"?>
+<ds:datastoreItem xmlns:ds="http://schemas.openxmlformats.org/officeDocument/2006/customXml" ds:itemID="{E17ADB2F-6E50-40A1-A05D-58542A5827F2}">
+  <ds:schemaRefs>
+    <ds:schemaRef ds:uri="http://schemas.microsoft.com/sharepoint/v3/contenttype/forms"/>
+  </ds:schemaRefs>
+</ds:datastoreItem>
+</file>
+
 <file path=customXml/itemProps4.xml><?xml version="1.0" encoding="utf-8"?>
-<ds:datastoreItem xmlns:ds="http://schemas.openxmlformats.org/officeDocument/2006/customXml" ds:itemID="{FF5DB80C-DF0C-904B-81BF-E56012A695E0}">
+<ds:datastoreItem xmlns:ds="http://schemas.openxmlformats.org/officeDocument/2006/customXml" ds:itemID="{E8EFAC1C-56BD-4144-B577-A7C155332CC8}">
   <ds:schemaRefs>
-    <ds:schemaRef ds:uri="http://schemas.openxmlformats.org/officeDocument/2006/bibliography"/>
+    <ds:schemaRef ds:uri="http://schemas.microsoft.com/office/2006/metadata/properties"/>
+    <ds:schemaRef ds:uri="http://schemas.microsoft.com/office/infopath/2007/PartnerControls"/>
   </ds:schemaRefs>
 </ds:datastoreItem>
 </file>